--- a/CLASS A.docx
+++ b/CLASS A.docx
@@ -1,12 +1,12 @@
 
 <file path=word/document.xml><?xml version="1.0" encoding="utf-8"?>
-<w:document xmlns:wpc="http://schemas.microsoft.com/office/word/2010/wordprocessingCanvas" xmlns:cx="http://schemas.microsoft.com/office/drawing/2014/chartex" xmlns:cx1="http://schemas.microsoft.com/office/drawing/2015/9/8/chartex" xmlns:mc="http://schemas.openxmlformats.org/markup-compatibility/2006" xmlns:o="urn:schemas-microsoft-com:office:office" xmlns:r="http://schemas.openxmlformats.org/officeDocument/2006/relationships" xmlns:m="http://schemas.openxmlformats.org/officeDocument/2006/math" xmlns:v="urn:schemas-microsoft-com:vml" xmlns:wp14="http://schemas.microsoft.com/office/word/2010/wordprocessingDrawing" xmlns:wp="http://schemas.openxmlformats.org/drawingml/2006/wordprocessingDrawing" xmlns:w10="urn:schemas-microsoft-com:office:word" xmlns:w="http://schemas.openxmlformats.org/wordprocessingml/2006/main" xmlns:w14="http://schemas.microsoft.com/office/word/2010/wordml" xmlns:w15="http://schemas.microsoft.com/office/word/2012/wordml" xmlns:w16se="http://schemas.microsoft.com/office/word/2015/wordml/symex" xmlns:wpg="http://schemas.microsoft.com/office/word/2010/wordprocessingGroup" xmlns:wpi="http://schemas.microsoft.com/office/word/2010/wordprocessingInk" xmlns:wne="http://schemas.microsoft.com/office/word/2006/wordml" xmlns:wps="http://schemas.microsoft.com/office/word/2010/wordprocessingShape" mc:Ignorable="w14 w15 w16se wp14">
+<w:document xmlns:ve="http://schemas.openxmlformats.org/markup-compatibility/2006" xmlns:o="urn:schemas-microsoft-com:office:office" xmlns:r="http://schemas.openxmlformats.org/officeDocument/2006/relationships" xmlns:m="http://schemas.openxmlformats.org/officeDocument/2006/math" xmlns:v="urn:schemas-microsoft-com:vml" xmlns:wp="http://schemas.openxmlformats.org/drawingml/2006/wordprocessingDrawing" xmlns:w10="urn:schemas-microsoft-com:office:word" xmlns:w="http://schemas.openxmlformats.org/wordprocessingml/2006/main" xmlns:wne="http://schemas.microsoft.com/office/word/2006/wordml">
   <w:body>
     <w:tbl>
       <w:tblPr>
         <w:tblpPr w:leftFromText="180" w:rightFromText="180" w:horzAnchor="page" w:tblpX="1" w:tblpY="-1440"/>
         <w:tblW w:w="25621" w:type="dxa"/>
-        <w:tblLook w:val="04A0" w:firstRow="1" w:lastRow="0" w:firstColumn="1" w:lastColumn="0" w:noHBand="0" w:noVBand="1"/>
+        <w:tblLook w:val="04A0"/>
       </w:tblPr>
       <w:tblGrid>
         <w:gridCol w:w="2101"/>
@@ -2756,15 +2756,6 @@
               </w:rPr>
               <w:t>00</w:t>
             </w:r>
-            <w:r>
-              <w:rPr>
-                <w:rFonts w:ascii="Tahoma" w:eastAsia="Times New Roman" w:hAnsi="Tahoma" w:cs="Tahoma"/>
-                <w:color w:val="000000"/>
-                <w:sz w:val="28"/>
-                <w:szCs w:val="28"/>
-              </w:rPr>
-              <w:t xml:space="preserve"> </w:t>
-            </w:r>
           </w:p>
         </w:tc>
         <w:tc>
@@ -4120,6 +4111,15 @@
                 <w:szCs w:val="28"/>
               </w:rPr>
             </w:pPr>
+            <w:r>
+              <w:rPr>
+                <w:rFonts w:ascii="Tahoma" w:eastAsia="Times New Roman" w:hAnsi="Tahoma" w:cs="Tahoma"/>
+                <w:color w:val="000000"/>
+                <w:sz w:val="28"/>
+                <w:szCs w:val="28"/>
+              </w:rPr>
+              <w:t>45</w:t>
+            </w:r>
           </w:p>
         </w:tc>
         <w:tc>
@@ -4898,6 +4898,15 @@
                 <w:szCs w:val="28"/>
               </w:rPr>
             </w:pPr>
+            <w:r>
+              <w:rPr>
+                <w:rFonts w:ascii="Tahoma" w:eastAsia="Times New Roman" w:hAnsi="Tahoma" w:cs="Tahoma"/>
+                <w:color w:val="000000"/>
+                <w:sz w:val="28"/>
+                <w:szCs w:val="28"/>
+              </w:rPr>
+              <w:t>46</w:t>
+            </w:r>
           </w:p>
         </w:tc>
         <w:tc>
@@ -5676,6 +5685,15 @@
                 <w:szCs w:val="28"/>
               </w:rPr>
             </w:pPr>
+            <w:r>
+              <w:rPr>
+                <w:rFonts w:ascii="Tahoma" w:eastAsia="Times New Roman" w:hAnsi="Tahoma" w:cs="Tahoma"/>
+                <w:color w:val="000000"/>
+                <w:sz w:val="28"/>
+                <w:szCs w:val="28"/>
+              </w:rPr>
+              <w:t>48</w:t>
+            </w:r>
           </w:p>
         </w:tc>
         <w:tc>
@@ -6454,6 +6472,15 @@
                 <w:szCs w:val="28"/>
               </w:rPr>
             </w:pPr>
+            <w:r>
+              <w:rPr>
+                <w:rFonts w:ascii="Tahoma" w:eastAsia="Times New Roman" w:hAnsi="Tahoma" w:cs="Tahoma"/>
+                <w:color w:val="000000"/>
+                <w:sz w:val="28"/>
+                <w:szCs w:val="28"/>
+              </w:rPr>
+              <w:t>36</w:t>
+            </w:r>
           </w:p>
         </w:tc>
         <w:tc>
@@ -7232,6 +7259,15 @@
                 <w:szCs w:val="28"/>
               </w:rPr>
             </w:pPr>
+            <w:r>
+              <w:rPr>
+                <w:rFonts w:ascii="Tahoma" w:eastAsia="Times New Roman" w:hAnsi="Tahoma" w:cs="Tahoma"/>
+                <w:color w:val="000000"/>
+                <w:sz w:val="28"/>
+                <w:szCs w:val="28"/>
+              </w:rPr>
+              <w:t>65</w:t>
+            </w:r>
           </w:p>
         </w:tc>
         <w:tc>
@@ -8010,6 +8046,15 @@
                 <w:szCs w:val="28"/>
               </w:rPr>
             </w:pPr>
+            <w:r>
+              <w:rPr>
+                <w:rFonts w:ascii="Tahoma" w:eastAsia="Times New Roman" w:hAnsi="Tahoma" w:cs="Tahoma"/>
+                <w:color w:val="000000"/>
+                <w:sz w:val="28"/>
+                <w:szCs w:val="28"/>
+              </w:rPr>
+              <w:t>58</w:t>
+            </w:r>
           </w:p>
         </w:tc>
         <w:tc>
@@ -8788,6 +8833,15 @@
                 <w:szCs w:val="28"/>
               </w:rPr>
             </w:pPr>
+            <w:r>
+              <w:rPr>
+                <w:rFonts w:ascii="Tahoma" w:eastAsia="Times New Roman" w:hAnsi="Tahoma" w:cs="Tahoma"/>
+                <w:color w:val="000000"/>
+                <w:sz w:val="28"/>
+                <w:szCs w:val="28"/>
+              </w:rPr>
+              <w:t>58</w:t>
+            </w:r>
           </w:p>
         </w:tc>
         <w:tc>
@@ -10344,6 +10398,15 @@
                 <w:szCs w:val="28"/>
               </w:rPr>
             </w:pPr>
+            <w:r>
+              <w:rPr>
+                <w:rFonts w:ascii="Tahoma" w:eastAsia="Times New Roman" w:hAnsi="Tahoma" w:cs="Tahoma"/>
+                <w:color w:val="000000"/>
+                <w:sz w:val="28"/>
+                <w:szCs w:val="28"/>
+              </w:rPr>
+              <w:t>59</w:t>
+            </w:r>
           </w:p>
         </w:tc>
         <w:tc>
@@ -11122,6 +11185,15 @@
                 <w:szCs w:val="28"/>
               </w:rPr>
             </w:pPr>
+            <w:r>
+              <w:rPr>
+                <w:rFonts w:ascii="Tahoma" w:eastAsia="Times New Roman" w:hAnsi="Tahoma" w:cs="Tahoma"/>
+                <w:color w:val="000000"/>
+                <w:sz w:val="28"/>
+                <w:szCs w:val="28"/>
+              </w:rPr>
+              <w:t>67</w:t>
+            </w:r>
           </w:p>
         </w:tc>
         <w:tc>
@@ -11900,6 +11972,15 @@
                 <w:szCs w:val="28"/>
               </w:rPr>
             </w:pPr>
+            <w:r>
+              <w:rPr>
+                <w:rFonts w:ascii="Tahoma" w:eastAsia="Times New Roman" w:hAnsi="Tahoma" w:cs="Tahoma"/>
+                <w:color w:val="000000"/>
+                <w:sz w:val="28"/>
+                <w:szCs w:val="28"/>
+              </w:rPr>
+              <w:t>72</w:t>
+            </w:r>
           </w:p>
         </w:tc>
         <w:tc>
@@ -12678,6 +12759,15 @@
                 <w:szCs w:val="28"/>
               </w:rPr>
             </w:pPr>
+            <w:r>
+              <w:rPr>
+                <w:rFonts w:ascii="Tahoma" w:eastAsia="Times New Roman" w:hAnsi="Tahoma" w:cs="Tahoma"/>
+                <w:color w:val="000000"/>
+                <w:sz w:val="28"/>
+                <w:szCs w:val="28"/>
+              </w:rPr>
+              <w:t>46</w:t>
+            </w:r>
           </w:p>
         </w:tc>
         <w:tc>
@@ -13456,6 +13546,15 @@
                 <w:szCs w:val="28"/>
               </w:rPr>
             </w:pPr>
+            <w:r>
+              <w:rPr>
+                <w:rFonts w:ascii="Tahoma" w:eastAsia="Times New Roman" w:hAnsi="Tahoma" w:cs="Tahoma"/>
+                <w:color w:val="000000"/>
+                <w:sz w:val="28"/>
+                <w:szCs w:val="28"/>
+              </w:rPr>
+              <w:t>69</w:t>
+            </w:r>
           </w:p>
         </w:tc>
         <w:tc>
@@ -14234,6 +14333,15 @@
                 <w:szCs w:val="28"/>
               </w:rPr>
             </w:pPr>
+            <w:r>
+              <w:rPr>
+                <w:rFonts w:ascii="Tahoma" w:eastAsia="Times New Roman" w:hAnsi="Tahoma" w:cs="Tahoma"/>
+                <w:color w:val="000000"/>
+                <w:sz w:val="28"/>
+                <w:szCs w:val="28"/>
+              </w:rPr>
+              <w:t>56</w:t>
+            </w:r>
           </w:p>
         </w:tc>
         <w:tc>
@@ -15012,6 +15120,15 @@
                 <w:szCs w:val="28"/>
               </w:rPr>
             </w:pPr>
+            <w:r>
+              <w:rPr>
+                <w:rFonts w:ascii="Tahoma" w:eastAsia="Times New Roman" w:hAnsi="Tahoma" w:cs="Tahoma"/>
+                <w:color w:val="000000"/>
+                <w:sz w:val="28"/>
+                <w:szCs w:val="28"/>
+              </w:rPr>
+              <w:t>59</w:t>
+            </w:r>
           </w:p>
         </w:tc>
         <w:tc>
@@ -15790,6 +15907,15 @@
                 <w:szCs w:val="28"/>
               </w:rPr>
             </w:pPr>
+            <w:r>
+              <w:rPr>
+                <w:rFonts w:ascii="Tahoma" w:eastAsia="Times New Roman" w:hAnsi="Tahoma" w:cs="Tahoma"/>
+                <w:color w:val="000000"/>
+                <w:sz w:val="28"/>
+                <w:szCs w:val="28"/>
+              </w:rPr>
+              <w:t>78</w:t>
+            </w:r>
           </w:p>
         </w:tc>
         <w:tc>
@@ -16568,6 +16694,15 @@
                 <w:szCs w:val="28"/>
               </w:rPr>
             </w:pPr>
+            <w:r>
+              <w:rPr>
+                <w:rFonts w:ascii="Tahoma" w:eastAsia="Times New Roman" w:hAnsi="Tahoma" w:cs="Tahoma"/>
+                <w:color w:val="000000"/>
+                <w:sz w:val="28"/>
+                <w:szCs w:val="28"/>
+              </w:rPr>
+              <w:t>71</w:t>
+            </w:r>
           </w:p>
         </w:tc>
         <w:tc>
@@ -17346,6 +17481,15 @@
                 <w:szCs w:val="28"/>
               </w:rPr>
             </w:pPr>
+            <w:r>
+              <w:rPr>
+                <w:rFonts w:ascii="Tahoma" w:eastAsia="Times New Roman" w:hAnsi="Tahoma" w:cs="Tahoma"/>
+                <w:color w:val="000000"/>
+                <w:sz w:val="28"/>
+                <w:szCs w:val="28"/>
+              </w:rPr>
+              <w:t>44</w:t>
+            </w:r>
           </w:p>
         </w:tc>
         <w:tc>
@@ -18124,6 +18268,15 @@
                 <w:szCs w:val="28"/>
               </w:rPr>
             </w:pPr>
+            <w:r>
+              <w:rPr>
+                <w:rFonts w:ascii="Tahoma" w:eastAsia="Times New Roman" w:hAnsi="Tahoma" w:cs="Tahoma"/>
+                <w:color w:val="000000"/>
+                <w:sz w:val="28"/>
+                <w:szCs w:val="28"/>
+              </w:rPr>
+              <w:t>65</w:t>
+            </w:r>
           </w:p>
         </w:tc>
         <w:tc>
@@ -18902,6 +19055,15 @@
                 <w:szCs w:val="28"/>
               </w:rPr>
             </w:pPr>
+            <w:r>
+              <w:rPr>
+                <w:rFonts w:ascii="Tahoma" w:eastAsia="Times New Roman" w:hAnsi="Tahoma" w:cs="Tahoma"/>
+                <w:color w:val="000000"/>
+                <w:sz w:val="28"/>
+                <w:szCs w:val="28"/>
+              </w:rPr>
+              <w:t>59</w:t>
+            </w:r>
           </w:p>
         </w:tc>
         <w:tc>
@@ -20458,6 +20620,15 @@
                 <w:szCs w:val="28"/>
               </w:rPr>
             </w:pPr>
+            <w:r>
+              <w:rPr>
+                <w:rFonts w:ascii="Tahoma" w:eastAsia="Times New Roman" w:hAnsi="Tahoma" w:cs="Tahoma"/>
+                <w:color w:val="000000"/>
+                <w:sz w:val="28"/>
+                <w:szCs w:val="28"/>
+              </w:rPr>
+              <w:t>60</w:t>
+            </w:r>
           </w:p>
         </w:tc>
         <w:tc>
@@ -21236,6 +21407,15 @@
                 <w:szCs w:val="28"/>
               </w:rPr>
             </w:pPr>
+            <w:r>
+              <w:rPr>
+                <w:rFonts w:ascii="Tahoma" w:eastAsia="Times New Roman" w:hAnsi="Tahoma" w:cs="Tahoma"/>
+                <w:color w:val="000000"/>
+                <w:sz w:val="28"/>
+                <w:szCs w:val="28"/>
+              </w:rPr>
+              <w:t>74</w:t>
+            </w:r>
           </w:p>
         </w:tc>
         <w:tc>
@@ -22014,6 +22194,15 @@
                 <w:szCs w:val="28"/>
               </w:rPr>
             </w:pPr>
+            <w:r>
+              <w:rPr>
+                <w:rFonts w:ascii="Tahoma" w:eastAsia="Times New Roman" w:hAnsi="Tahoma" w:cs="Tahoma"/>
+                <w:color w:val="000000"/>
+                <w:sz w:val="28"/>
+                <w:szCs w:val="28"/>
+              </w:rPr>
+              <w:t>60</w:t>
+            </w:r>
           </w:p>
         </w:tc>
         <w:tc>
@@ -22792,6 +22981,15 @@
                 <w:szCs w:val="28"/>
               </w:rPr>
             </w:pPr>
+            <w:r>
+              <w:rPr>
+                <w:rFonts w:ascii="Tahoma" w:eastAsia="Times New Roman" w:hAnsi="Tahoma" w:cs="Tahoma"/>
+                <w:color w:val="000000"/>
+                <w:sz w:val="28"/>
+                <w:szCs w:val="28"/>
+              </w:rPr>
+              <w:t>70</w:t>
+            </w:r>
           </w:p>
         </w:tc>
         <w:tc>
@@ -23570,6 +23768,15 @@
                 <w:szCs w:val="28"/>
               </w:rPr>
             </w:pPr>
+            <w:r>
+              <w:rPr>
+                <w:rFonts w:ascii="Tahoma" w:eastAsia="Times New Roman" w:hAnsi="Tahoma" w:cs="Tahoma"/>
+                <w:color w:val="000000"/>
+                <w:sz w:val="28"/>
+                <w:szCs w:val="28"/>
+              </w:rPr>
+              <w:t>73</w:t>
+            </w:r>
           </w:p>
         </w:tc>
         <w:tc>
@@ -24348,6 +24555,15 @@
                 <w:szCs w:val="28"/>
               </w:rPr>
             </w:pPr>
+            <w:r>
+              <w:rPr>
+                <w:rFonts w:ascii="Tahoma" w:eastAsia="Times New Roman" w:hAnsi="Tahoma" w:cs="Tahoma"/>
+                <w:color w:val="000000"/>
+                <w:sz w:val="28"/>
+                <w:szCs w:val="28"/>
+              </w:rPr>
+              <w:t>62</w:t>
+            </w:r>
           </w:p>
         </w:tc>
         <w:tc>
@@ -28238,6 +28454,15 @@
                 <w:szCs w:val="28"/>
               </w:rPr>
             </w:pPr>
+            <w:r>
+              <w:rPr>
+                <w:rFonts w:ascii="Tahoma" w:eastAsia="Times New Roman" w:hAnsi="Tahoma" w:cs="Tahoma"/>
+                <w:color w:val="000000"/>
+                <w:sz w:val="28"/>
+                <w:szCs w:val="28"/>
+              </w:rPr>
+              <w:t>62</w:t>
+            </w:r>
           </w:p>
         </w:tc>
         <w:tc>
@@ -29016,6 +29241,15 @@
                 <w:szCs w:val="28"/>
               </w:rPr>
             </w:pPr>
+            <w:r>
+              <w:rPr>
+                <w:rFonts w:ascii="Tahoma" w:eastAsia="Times New Roman" w:hAnsi="Tahoma" w:cs="Tahoma"/>
+                <w:color w:val="000000"/>
+                <w:sz w:val="28"/>
+                <w:szCs w:val="28"/>
+              </w:rPr>
+              <w:t>63</w:t>
+            </w:r>
           </w:p>
         </w:tc>
         <w:tc>
@@ -29794,6 +30028,15 @@
                 <w:szCs w:val="28"/>
               </w:rPr>
             </w:pPr>
+            <w:r>
+              <w:rPr>
+                <w:rFonts w:ascii="Tahoma" w:eastAsia="Times New Roman" w:hAnsi="Tahoma" w:cs="Tahoma"/>
+                <w:color w:val="000000"/>
+                <w:sz w:val="28"/>
+                <w:szCs w:val="28"/>
+              </w:rPr>
+              <w:t>66</w:t>
+            </w:r>
           </w:p>
         </w:tc>
         <w:tc>
@@ -31350,6 +31593,15 @@
                 <w:szCs w:val="28"/>
               </w:rPr>
             </w:pPr>
+            <w:r>
+              <w:rPr>
+                <w:rFonts w:ascii="Tahoma" w:eastAsia="Times New Roman" w:hAnsi="Tahoma" w:cs="Tahoma"/>
+                <w:color w:val="000000"/>
+                <w:sz w:val="28"/>
+                <w:szCs w:val="28"/>
+              </w:rPr>
+              <w:t>46</w:t>
+            </w:r>
           </w:p>
         </w:tc>
         <w:tc>
@@ -32128,6 +32380,15 @@
                 <w:szCs w:val="28"/>
               </w:rPr>
             </w:pPr>
+            <w:r>
+              <w:rPr>
+                <w:rFonts w:ascii="Tahoma" w:eastAsia="Times New Roman" w:hAnsi="Tahoma" w:cs="Tahoma"/>
+                <w:color w:val="000000"/>
+                <w:sz w:val="28"/>
+                <w:szCs w:val="28"/>
+              </w:rPr>
+              <w:t>55</w:t>
+            </w:r>
           </w:p>
         </w:tc>
         <w:tc>
@@ -32906,6 +33167,15 @@
                 <w:szCs w:val="28"/>
               </w:rPr>
             </w:pPr>
+            <w:r>
+              <w:rPr>
+                <w:rFonts w:ascii="Tahoma" w:eastAsia="Times New Roman" w:hAnsi="Tahoma" w:cs="Tahoma"/>
+                <w:color w:val="000000"/>
+                <w:sz w:val="28"/>
+                <w:szCs w:val="28"/>
+              </w:rPr>
+              <w:t>60</w:t>
+            </w:r>
           </w:p>
         </w:tc>
         <w:tc>
@@ -35240,6 +35510,15 @@
                 <w:szCs w:val="28"/>
               </w:rPr>
             </w:pPr>
+            <w:r>
+              <w:rPr>
+                <w:rFonts w:ascii="Tahoma" w:eastAsia="Times New Roman" w:hAnsi="Tahoma" w:cs="Tahoma"/>
+                <w:color w:val="000000"/>
+                <w:sz w:val="28"/>
+                <w:szCs w:val="28"/>
+              </w:rPr>
+              <w:t>62</w:t>
+            </w:r>
           </w:p>
         </w:tc>
         <w:tc>
@@ -38354,6 +38633,15 @@
                 <w:szCs w:val="28"/>
               </w:rPr>
             </w:pPr>
+            <w:r>
+              <w:rPr>
+                <w:rFonts w:ascii="Tahoma" w:eastAsia="Times New Roman" w:hAnsi="Tahoma" w:cs="Tahoma"/>
+                <w:color w:val="000000"/>
+                <w:sz w:val="28"/>
+                <w:szCs w:val="28"/>
+              </w:rPr>
+              <w:t>67</w:t>
+            </w:r>
           </w:p>
         </w:tc>
         <w:tc>
@@ -39132,6 +39420,15 @@
                 <w:szCs w:val="28"/>
               </w:rPr>
             </w:pPr>
+            <w:r>
+              <w:rPr>
+                <w:rFonts w:ascii="Tahoma" w:eastAsia="Times New Roman" w:hAnsi="Tahoma" w:cs="Tahoma"/>
+                <w:color w:val="000000"/>
+                <w:sz w:val="28"/>
+                <w:szCs w:val="28"/>
+              </w:rPr>
+              <w:t>66</w:t>
+            </w:r>
           </w:p>
         </w:tc>
         <w:tc>
@@ -41466,6 +41763,15 @@
                 <w:szCs w:val="28"/>
               </w:rPr>
             </w:pPr>
+            <w:r>
+              <w:rPr>
+                <w:rFonts w:ascii="Tahoma" w:eastAsia="Times New Roman" w:hAnsi="Tahoma" w:cs="Tahoma"/>
+                <w:color w:val="000000"/>
+                <w:sz w:val="28"/>
+                <w:szCs w:val="28"/>
+              </w:rPr>
+              <w:t>55</w:t>
+            </w:r>
           </w:p>
         </w:tc>
         <w:tc>
@@ -41906,7 +42212,7 @@
 </file>
 
 <file path=word/styles.xml><?xml version="1.0" encoding="utf-8"?>
-<w:styles xmlns:mc="http://schemas.openxmlformats.org/markup-compatibility/2006" xmlns:r="http://schemas.openxmlformats.org/officeDocument/2006/relationships" xmlns:w="http://schemas.openxmlformats.org/wordprocessingml/2006/main" xmlns:w14="http://schemas.microsoft.com/office/word/2010/wordml" xmlns:w15="http://schemas.microsoft.com/office/word/2012/wordml" xmlns:w16se="http://schemas.microsoft.com/office/word/2015/wordml/symex" mc:Ignorable="w14 w15 w16se">
+<w:styles xmlns:r="http://schemas.openxmlformats.org/officeDocument/2006/relationships" xmlns:w="http://schemas.openxmlformats.org/wordprocessingml/2006/main">
   <w:docDefaults>
     <w:rPrDefault>
       <w:rPr>
@@ -41922,382 +42228,149 @@
       </w:pPr>
     </w:pPrDefault>
   </w:docDefaults>
-  <w:latentStyles w:defLockedState="0" w:defUIPriority="99" w:defSemiHidden="0" w:defUnhideWhenUsed="0" w:defQFormat="0" w:count="371">
-    <w:lsdException w:name="Normal" w:uiPriority="0" w:qFormat="1"/>
-    <w:lsdException w:name="heading 1" w:uiPriority="9" w:qFormat="1"/>
-    <w:lsdException w:name="heading 2" w:semiHidden="1" w:uiPriority="9" w:unhideWhenUsed="1" w:qFormat="1"/>
-    <w:lsdException w:name="heading 3" w:semiHidden="1" w:uiPriority="9" w:unhideWhenUsed="1" w:qFormat="1"/>
-    <w:lsdException w:name="heading 4" w:semiHidden="1" w:uiPriority="9" w:unhideWhenUsed="1" w:qFormat="1"/>
-    <w:lsdException w:name="heading 5" w:semiHidden="1" w:uiPriority="9" w:unhideWhenUsed="1" w:qFormat="1"/>
-    <w:lsdException w:name="heading 6" w:semiHidden="1" w:uiPriority="9" w:unhideWhenUsed="1" w:qFormat="1"/>
-    <w:lsdException w:name="heading 7" w:semiHidden="1" w:uiPriority="9" w:unhideWhenUsed="1" w:qFormat="1"/>
-    <w:lsdException w:name="heading 8" w:semiHidden="1" w:uiPriority="9" w:unhideWhenUsed="1" w:qFormat="1"/>
-    <w:lsdException w:name="heading 9" w:semiHidden="1" w:uiPriority="9" w:unhideWhenUsed="1" w:qFormat="1"/>
-    <w:lsdException w:name="index 1" w:semiHidden="1" w:unhideWhenUsed="1"/>
-    <w:lsdException w:name="index 2" w:semiHidden="1" w:unhideWhenUsed="1"/>
-    <w:lsdException w:name="index 3" w:semiHidden="1" w:unhideWhenUsed="1"/>
-    <w:lsdException w:name="index 4" w:semiHidden="1" w:unhideWhenUsed="1"/>
-    <w:lsdException w:name="index 5" w:semiHidden="1" w:unhideWhenUsed="1"/>
-    <w:lsdException w:name="index 6" w:semiHidden="1" w:unhideWhenUsed="1"/>
-    <w:lsdException w:name="index 7" w:semiHidden="1" w:unhideWhenUsed="1"/>
-    <w:lsdException w:name="index 8" w:semiHidden="1" w:unhideWhenUsed="1"/>
-    <w:lsdException w:name="index 9" w:semiHidden="1" w:unhideWhenUsed="1"/>
-    <w:lsdException w:name="toc 1" w:semiHidden="1" w:uiPriority="39" w:unhideWhenUsed="1"/>
-    <w:lsdException w:name="toc 2" w:semiHidden="1" w:uiPriority="39" w:unhideWhenUsed="1"/>
-    <w:lsdException w:name="toc 3" w:semiHidden="1" w:uiPriority="39" w:unhideWhenUsed="1"/>
-    <w:lsdException w:name="toc 4" w:semiHidden="1" w:uiPriority="39" w:unhideWhenUsed="1"/>
-    <w:lsdException w:name="toc 5" w:semiHidden="1" w:uiPriority="39" w:unhideWhenUsed="1"/>
-    <w:lsdException w:name="toc 6" w:semiHidden="1" w:uiPriority="39" w:unhideWhenUsed="1"/>
-    <w:lsdException w:name="toc 7" w:semiHidden="1" w:uiPriority="39" w:unhideWhenUsed="1"/>
-    <w:lsdException w:name="toc 8" w:semiHidden="1" w:uiPriority="39" w:unhideWhenUsed="1"/>
-    <w:lsdException w:name="toc 9" w:semiHidden="1" w:uiPriority="39" w:unhideWhenUsed="1"/>
-    <w:lsdException w:name="Normal Indent" w:semiHidden="1" w:unhideWhenUsed="1"/>
-    <w:lsdException w:name="footnote text" w:semiHidden="1" w:unhideWhenUsed="1"/>
-    <w:lsdException w:name="annotation text" w:semiHidden="1" w:unhideWhenUsed="1"/>
-    <w:lsdException w:name="header" w:semiHidden="1" w:unhideWhenUsed="1"/>
-    <w:lsdException w:name="footer" w:semiHidden="1" w:unhideWhenUsed="1"/>
-    <w:lsdException w:name="index heading" w:semiHidden="1" w:unhideWhenUsed="1"/>
-    <w:lsdException w:name="caption" w:semiHidden="1" w:uiPriority="35" w:unhideWhenUsed="1" w:qFormat="1"/>
-    <w:lsdException w:name="table of figures" w:semiHidden="1" w:unhideWhenUsed="1"/>
-    <w:lsdException w:name="envelope address" w:semiHidden="1" w:unhideWhenUsed="1"/>
-    <w:lsdException w:name="envelope return" w:semiHidden="1" w:unhideWhenUsed="1"/>
-    <w:lsdException w:name="footnote reference" w:semiHidden="1" w:unhideWhenUsed="1"/>
-    <w:lsdException w:name="annotation reference" w:semiHidden="1" w:unhideWhenUsed="1"/>
-    <w:lsdException w:name="line number" w:semiHidden="1" w:unhideWhenUsed="1"/>
-    <w:lsdException w:name="page number" w:semiHidden="1" w:unhideWhenUsed="1"/>
-    <w:lsdException w:name="endnote reference" w:semiHidden="1" w:unhideWhenUsed="1"/>
-    <w:lsdException w:name="endnote text" w:semiHidden="1" w:unhideWhenUsed="1"/>
-    <w:lsdException w:name="table of authorities" w:semiHidden="1" w:unhideWhenUsed="1"/>
-    <w:lsdException w:name="macro" w:semiHidden="1" w:unhideWhenUsed="1"/>
-    <w:lsdException w:name="toa heading" w:semiHidden="1" w:unhideWhenUsed="1"/>
-    <w:lsdException w:name="List" w:semiHidden="1" w:unhideWhenUsed="1"/>
-    <w:lsdException w:name="List Bullet" w:semiHidden="1" w:unhideWhenUsed="1"/>
-    <w:lsdException w:name="List Number" w:semiHidden="1" w:unhideWhenUsed="1"/>
-    <w:lsdException w:name="List 2" w:semiHidden="1" w:unhideWhenUsed="1"/>
-    <w:lsdException w:name="List 3" w:semiHidden="1" w:unhideWhenUsed="1"/>
-    <w:lsdException w:name="List 4" w:semiHidden="1" w:unhideWhenUsed="1"/>
-    <w:lsdException w:name="List 5" w:semiHidden="1" w:unhideWhenUsed="1"/>
-    <w:lsdException w:name="List Bullet 2" w:semiHidden="1" w:unhideWhenUsed="1"/>
-    <w:lsdException w:name="List Bullet 3" w:semiHidden="1" w:unhideWhenUsed="1"/>
-    <w:lsdException w:name="List Bullet 4" w:semiHidden="1" w:unhideWhenUsed="1"/>
-    <w:lsdException w:name="List Bullet 5" w:semiHidden="1" w:unhideWhenUsed="1"/>
-    <w:lsdException w:name="List Number 2" w:semiHidden="1" w:unhideWhenUsed="1"/>
-    <w:lsdException w:name="List Number 3" w:semiHidden="1" w:unhideWhenUsed="1"/>
-    <w:lsdException w:name="List Number 4" w:semiHidden="1" w:unhideWhenUsed="1"/>
-    <w:lsdException w:name="List Number 5" w:semiHidden="1" w:unhideWhenUsed="1"/>
-    <w:lsdException w:name="Title" w:uiPriority="10" w:qFormat="1"/>
-    <w:lsdException w:name="Closing" w:semiHidden="1" w:unhideWhenUsed="1"/>
-    <w:lsdException w:name="Signature" w:semiHidden="1" w:unhideWhenUsed="1"/>
-    <w:lsdException w:name="Default Paragraph Font" w:semiHidden="1" w:uiPriority="1" w:unhideWhenUsed="1"/>
-    <w:lsdException w:name="Body Text" w:semiHidden="1" w:unhideWhenUsed="1"/>
-    <w:lsdException w:name="Body Text Indent" w:semiHidden="1" w:unhideWhenUsed="1"/>
-    <w:lsdException w:name="List Continue" w:semiHidden="1" w:unhideWhenUsed="1"/>
-    <w:lsdException w:name="List Continue 2" w:semiHidden="1" w:unhideWhenUsed="1"/>
-    <w:lsdException w:name="List Continue 3" w:semiHidden="1" w:unhideWhenUsed="1"/>
-    <w:lsdException w:name="List Continue 4" w:semiHidden="1" w:unhideWhenUsed="1"/>
-    <w:lsdException w:name="List Continue 5" w:semiHidden="1" w:unhideWhenUsed="1"/>
-    <w:lsdException w:name="Message Header" w:semiHidden="1" w:unhideWhenUsed="1"/>
-    <w:lsdException w:name="Subtitle" w:uiPriority="11" w:qFormat="1"/>
-    <w:lsdException w:name="Salutation" w:semiHidden="1" w:unhideWhenUsed="1"/>
-    <w:lsdException w:name="Date" w:semiHidden="1" w:unhideWhenUsed="1"/>
-    <w:lsdException w:name="Body Text First Indent" w:semiHidden="1" w:unhideWhenUsed="1"/>
-    <w:lsdException w:name="Body Text First Indent 2" w:semiHidden="1" w:unhideWhenUsed="1"/>
-    <w:lsdException w:name="Note Heading" w:semiHidden="1" w:unhideWhenUsed="1"/>
-    <w:lsdException w:name="Body Text 2" w:semiHidden="1" w:unhideWhenUsed="1"/>
-    <w:lsdException w:name="Body Text 3" w:semiHidden="1" w:unhideWhenUsed="1"/>
-    <w:lsdException w:name="Body Text Indent 2" w:semiHidden="1" w:unhideWhenUsed="1"/>
-    <w:lsdException w:name="Body Text Indent 3" w:semiHidden="1" w:unhideWhenUsed="1"/>
-    <w:lsdException w:name="Block Text" w:semiHidden="1" w:unhideWhenUsed="1"/>
-    <w:lsdException w:name="Hyperlink" w:semiHidden="1" w:unhideWhenUsed="1"/>
-    <w:lsdException w:name="FollowedHyperlink" w:semiHidden="1" w:unhideWhenUsed="1"/>
-    <w:lsdException w:name="Strong" w:uiPriority="22" w:qFormat="1"/>
-    <w:lsdException w:name="Emphasis" w:uiPriority="20" w:qFormat="1"/>
-    <w:lsdException w:name="Document Map" w:semiHidden="1" w:unhideWhenUsed="1"/>
-    <w:lsdException w:name="Plain Text" w:semiHidden="1" w:unhideWhenUsed="1"/>
-    <w:lsdException w:name="E-mail Signature" w:semiHidden="1" w:unhideWhenUsed="1"/>
-    <w:lsdException w:name="HTML Top of Form" w:semiHidden="1" w:unhideWhenUsed="1"/>
-    <w:lsdException w:name="HTML Bottom of Form" w:semiHidden="1" w:unhideWhenUsed="1"/>
-    <w:lsdException w:name="Normal (Web)" w:semiHidden="1" w:unhideWhenUsed="1"/>
-    <w:lsdException w:name="HTML Acronym" w:semiHidden="1" w:unhideWhenUsed="1"/>
-    <w:lsdException w:name="HTML Address" w:semiHidden="1" w:unhideWhenUsed="1"/>
-    <w:lsdException w:name="HTML Cite" w:semiHidden="1" w:unhideWhenUsed="1"/>
-    <w:lsdException w:name="HTML Code" w:semiHidden="1" w:unhideWhenUsed="1"/>
-    <w:lsdException w:name="HTML Definition" w:semiHidden="1" w:unhideWhenUsed="1"/>
-    <w:lsdException w:name="HTML Keyboard" w:semiHidden="1" w:unhideWhenUsed="1"/>
-    <w:lsdException w:name="HTML Preformatted" w:semiHidden="1" w:unhideWhenUsed="1"/>
-    <w:lsdException w:name="HTML Sample" w:semiHidden="1" w:unhideWhenUsed="1"/>
-    <w:lsdException w:name="HTML Typewriter" w:semiHidden="1" w:unhideWhenUsed="1"/>
-    <w:lsdException w:name="HTML Variable" w:semiHidden="1" w:unhideWhenUsed="1"/>
-    <w:lsdException w:name="Normal Table" w:semiHidden="1" w:unhideWhenUsed="1"/>
-    <w:lsdException w:name="annotation subject" w:semiHidden="1" w:unhideWhenUsed="1"/>
-    <w:lsdException w:name="No List" w:semiHidden="1" w:unhideWhenUsed="1"/>
-    <w:lsdException w:name="Outline List 1" w:semiHidden="1" w:unhideWhenUsed="1"/>
-    <w:lsdException w:name="Outline List 2" w:semiHidden="1" w:unhideWhenUsed="1"/>
-    <w:lsdException w:name="Outline List 3" w:semiHidden="1" w:unhideWhenUsed="1"/>
-    <w:lsdException w:name="Table Simple 1" w:semiHidden="1" w:unhideWhenUsed="1"/>
-    <w:lsdException w:name="Table Simple 2" w:semiHidden="1" w:unhideWhenUsed="1"/>
-    <w:lsdException w:name="Table Simple 3" w:semiHidden="1" w:unhideWhenUsed="1"/>
-    <w:lsdException w:name="Table Classic 1" w:semiHidden="1" w:unhideWhenUsed="1"/>
-    <w:lsdException w:name="Table Classic 2" w:semiHidden="1" w:unhideWhenUsed="1"/>
-    <w:lsdException w:name="Table Classic 3" w:semiHidden="1" w:unhideWhenUsed="1"/>
-    <w:lsdException w:name="Table Classic 4" w:semiHidden="1" w:unhideWhenUsed="1"/>
-    <w:lsdException w:name="Table Colorful 1" w:semiHidden="1" w:unhideWhenUsed="1"/>
-    <w:lsdException w:name="Table Colorful 2" w:semiHidden="1" w:unhideWhenUsed="1"/>
-    <w:lsdException w:name="Table Colorful 3" w:semiHidden="1" w:unhideWhenUsed="1"/>
-    <w:lsdException w:name="Table Columns 1" w:semiHidden="1" w:unhideWhenUsed="1"/>
-    <w:lsdException w:name="Table Columns 2" w:semiHidden="1" w:unhideWhenUsed="1"/>
-    <w:lsdException w:name="Table Columns 3" w:semiHidden="1" w:unhideWhenUsed="1"/>
-    <w:lsdException w:name="Table Columns 4" w:semiHidden="1" w:unhideWhenUsed="1"/>
-    <w:lsdException w:name="Table Columns 5" w:semiHidden="1" w:unhideWhenUsed="1"/>
-    <w:lsdException w:name="Table Grid 1" w:semiHidden="1" w:unhideWhenUsed="1"/>
-    <w:lsdException w:name="Table Grid 2" w:semiHidden="1" w:unhideWhenUsed="1"/>
-    <w:lsdException w:name="Table Grid 3" w:semiHidden="1" w:unhideWhenUsed="1"/>
-    <w:lsdException w:name="Table Grid 4" w:semiHidden="1" w:unhideWhenUsed="1"/>
-    <w:lsdException w:name="Table Grid 5" w:semiHidden="1" w:unhideWhenUsed="1"/>
-    <w:lsdException w:name="Table Grid 6" w:semiHidden="1" w:unhideWhenUsed="1"/>
-    <w:lsdException w:name="Table Grid 7" w:semiHidden="1" w:unhideWhenUsed="1"/>
-    <w:lsdException w:name="Table Grid 8" w:semiHidden="1" w:unhideWhenUsed="1"/>
-    <w:lsdException w:name="Table List 1" w:semiHidden="1" w:unhideWhenUsed="1"/>
-    <w:lsdException w:name="Table List 2" w:semiHidden="1" w:unhideWhenUsed="1"/>
-    <w:lsdException w:name="Table List 3" w:semiHidden="1" w:unhideWhenUsed="1"/>
-    <w:lsdException w:name="Table List 4" w:semiHidden="1" w:unhideWhenUsed="1"/>
-    <w:lsdException w:name="Table List 5" w:semiHidden="1" w:unhideWhenUsed="1"/>
-    <w:lsdException w:name="Table List 6" w:semiHidden="1" w:unhideWhenUsed="1"/>
-    <w:lsdException w:name="Table List 7" w:semiHidden="1" w:unhideWhenUsed="1"/>
-    <w:lsdException w:name="Table List 8" w:semiHidden="1" w:unhideWhenUsed="1"/>
-    <w:lsdException w:name="Table 3D effects 1" w:semiHidden="1" w:unhideWhenUsed="1"/>
-    <w:lsdException w:name="Table 3D effects 2" w:semiHidden="1" w:unhideWhenUsed="1"/>
-    <w:lsdException w:name="Table 3D effects 3" w:semiHidden="1" w:unhideWhenUsed="1"/>
-    <w:lsdException w:name="Table Contemporary" w:semiHidden="1" w:unhideWhenUsed="1"/>
-    <w:lsdException w:name="Table Elegant" w:semiHidden="1" w:unhideWhenUsed="1"/>
-    <w:lsdException w:name="Table Professional" w:semiHidden="1" w:unhideWhenUsed="1"/>
-    <w:lsdException w:name="Table Subtle 1" w:semiHidden="1" w:unhideWhenUsed="1"/>
-    <w:lsdException w:name="Table Subtle 2" w:semiHidden="1" w:unhideWhenUsed="1"/>
-    <w:lsdException w:name="Table Web 1" w:semiHidden="1" w:unhideWhenUsed="1"/>
-    <w:lsdException w:name="Table Web 2" w:semiHidden="1" w:unhideWhenUsed="1"/>
-    <w:lsdException w:name="Table Web 3" w:semiHidden="1" w:unhideWhenUsed="1"/>
-    <w:lsdException w:name="Balloon Text" w:semiHidden="1" w:unhideWhenUsed="1"/>
-    <w:lsdException w:name="Table Grid" w:uiPriority="39"/>
-    <w:lsdException w:name="Table Theme" w:semiHidden="1" w:unhideWhenUsed="1"/>
-    <w:lsdException w:name="Placeholder Text" w:semiHidden="1"/>
-    <w:lsdException w:name="No Spacing" w:uiPriority="1" w:qFormat="1"/>
-    <w:lsdException w:name="Light Shading" w:uiPriority="60"/>
-    <w:lsdException w:name="Light List" w:uiPriority="61"/>
-    <w:lsdException w:name="Light Grid" w:uiPriority="62"/>
-    <w:lsdException w:name="Medium Shading 1" w:uiPriority="63"/>
-    <w:lsdException w:name="Medium Shading 2" w:uiPriority="64"/>
-    <w:lsdException w:name="Medium List 1" w:uiPriority="65"/>
-    <w:lsdException w:name="Medium List 2" w:uiPriority="66"/>
-    <w:lsdException w:name="Medium Grid 1" w:uiPriority="67"/>
-    <w:lsdException w:name="Medium Grid 2" w:uiPriority="68"/>
-    <w:lsdException w:name="Medium Grid 3" w:uiPriority="69"/>
-    <w:lsdException w:name="Dark List" w:uiPriority="70"/>
-    <w:lsdException w:name="Colorful Shading" w:uiPriority="71"/>
-    <w:lsdException w:name="Colorful List" w:uiPriority="72"/>
-    <w:lsdException w:name="Colorful Grid" w:uiPriority="73"/>
-    <w:lsdException w:name="Light Shading Accent 1" w:uiPriority="60"/>
-    <w:lsdException w:name="Light List Accent 1" w:uiPriority="61"/>
-    <w:lsdException w:name="Light Grid Accent 1" w:uiPriority="62"/>
-    <w:lsdException w:name="Medium Shading 1 Accent 1" w:uiPriority="63"/>
-    <w:lsdException w:name="Medium Shading 2 Accent 1" w:uiPriority="64"/>
-    <w:lsdException w:name="Medium List 1 Accent 1" w:uiPriority="65"/>
-    <w:lsdException w:name="Revision" w:semiHidden="1"/>
-    <w:lsdException w:name="List Paragraph" w:uiPriority="34" w:qFormat="1"/>
-    <w:lsdException w:name="Quote" w:uiPriority="29" w:qFormat="1"/>
-    <w:lsdException w:name="Intense Quote" w:uiPriority="30" w:qFormat="1"/>
-    <w:lsdException w:name="Medium List 2 Accent 1" w:uiPriority="66"/>
-    <w:lsdException w:name="Medium Grid 1 Accent 1" w:uiPriority="67"/>
-    <w:lsdException w:name="Medium Grid 2 Accent 1" w:uiPriority="68"/>
-    <w:lsdException w:name="Medium Grid 3 Accent 1" w:uiPriority="69"/>
-    <w:lsdException w:name="Dark List Accent 1" w:uiPriority="70"/>
-    <w:lsdException w:name="Colorful Shading Accent 1" w:uiPriority="71"/>
-    <w:lsdException w:name="Colorful List Accent 1" w:uiPriority="72"/>
-    <w:lsdException w:name="Colorful Grid Accent 1" w:uiPriority="73"/>
-    <w:lsdException w:name="Light Shading Accent 2" w:uiPriority="60"/>
-    <w:lsdException w:name="Light List Accent 2" w:uiPriority="61"/>
-    <w:lsdException w:name="Light Grid Accent 2" w:uiPriority="62"/>
-    <w:lsdException w:name="Medium Shading 1 Accent 2" w:uiPriority="63"/>
-    <w:lsdException w:name="Medium Shading 2 Accent 2" w:uiPriority="64"/>
-    <w:lsdException w:name="Medium List 1 Accent 2" w:uiPriority="65"/>
-    <w:lsdException w:name="Medium List 2 Accent 2" w:uiPriority="66"/>
-    <w:lsdException w:name="Medium Grid 1 Accent 2" w:uiPriority="67"/>
-    <w:lsdException w:name="Medium Grid 2 Accent 2" w:uiPriority="68"/>
-    <w:lsdException w:name="Medium Grid 3 Accent 2" w:uiPriority="69"/>
-    <w:lsdException w:name="Dark List Accent 2" w:uiPriority="70"/>
-    <w:lsdException w:name="Colorful Shading Accent 2" w:uiPriority="71"/>
-    <w:lsdException w:name="Colorful List Accent 2" w:uiPriority="72"/>
-    <w:lsdException w:name="Colorful Grid Accent 2" w:uiPriority="73"/>
-    <w:lsdException w:name="Light Shading Accent 3" w:uiPriority="60"/>
-    <w:lsdException w:name="Light List Accent 3" w:uiPriority="61"/>
-    <w:lsdException w:name="Light Grid Accent 3" w:uiPriority="62"/>
-    <w:lsdException w:name="Medium Shading 1 Accent 3" w:uiPriority="63"/>
-    <w:lsdException w:name="Medium Shading 2 Accent 3" w:uiPriority="64"/>
-    <w:lsdException w:name="Medium List 1 Accent 3" w:uiPriority="65"/>
-    <w:lsdException w:name="Medium List 2 Accent 3" w:uiPriority="66"/>
-    <w:lsdException w:name="Medium Grid 1 Accent 3" w:uiPriority="67"/>
-    <w:lsdException w:name="Medium Grid 2 Accent 3" w:uiPriority="68"/>
-    <w:lsdException w:name="Medium Grid 3 Accent 3" w:uiPriority="69"/>
-    <w:lsdException w:name="Dark List Accent 3" w:uiPriority="70"/>
-    <w:lsdException w:name="Colorful Shading Accent 3" w:uiPriority="71"/>
-    <w:lsdException w:name="Colorful List Accent 3" w:uiPriority="72"/>
-    <w:lsdException w:name="Colorful Grid Accent 3" w:uiPriority="73"/>
-    <w:lsdException w:name="Light Shading Accent 4" w:uiPriority="60"/>
-    <w:lsdException w:name="Light List Accent 4" w:uiPriority="61"/>
-    <w:lsdException w:name="Light Grid Accent 4" w:uiPriority="62"/>
-    <w:lsdException w:name="Medium Shading 1 Accent 4" w:uiPriority="63"/>
-    <w:lsdException w:name="Medium Shading 2 Accent 4" w:uiPriority="64"/>
-    <w:lsdException w:name="Medium List 1 Accent 4" w:uiPriority="65"/>
-    <w:lsdException w:name="Medium List 2 Accent 4" w:uiPriority="66"/>
-    <w:lsdException w:name="Medium Grid 1 Accent 4" w:uiPriority="67"/>
-    <w:lsdException w:name="Medium Grid 2 Accent 4" w:uiPriority="68"/>
-    <w:lsdException w:name="Medium Grid 3 Accent 4" w:uiPriority="69"/>
-    <w:lsdException w:name="Dark List Accent 4" w:uiPriority="70"/>
-    <w:lsdException w:name="Colorful Shading Accent 4" w:uiPriority="71"/>
-    <w:lsdException w:name="Colorful List Accent 4" w:uiPriority="72"/>
-    <w:lsdException w:name="Colorful Grid Accent 4" w:uiPriority="73"/>
-    <w:lsdException w:name="Light Shading Accent 5" w:uiPriority="60"/>
-    <w:lsdException w:name="Light List Accent 5" w:uiPriority="61"/>
-    <w:lsdException w:name="Light Grid Accent 5" w:uiPriority="62"/>
-    <w:lsdException w:name="Medium Shading 1 Accent 5" w:uiPriority="63"/>
-    <w:lsdException w:name="Medium Shading 2 Accent 5" w:uiPriority="64"/>
-    <w:lsdException w:name="Medium List 1 Accent 5" w:uiPriority="65"/>
-    <w:lsdException w:name="Medium List 2 Accent 5" w:uiPriority="66"/>
-    <w:lsdException w:name="Medium Grid 1 Accent 5" w:uiPriority="67"/>
-    <w:lsdException w:name="Medium Grid 2 Accent 5" w:uiPriority="68"/>
-    <w:lsdException w:name="Medium Grid 3 Accent 5" w:uiPriority="69"/>
-    <w:lsdException w:name="Dark List Accent 5" w:uiPriority="70"/>
-    <w:lsdException w:name="Colorful Shading Accent 5" w:uiPriority="71"/>
-    <w:lsdException w:name="Colorful List Accent 5" w:uiPriority="72"/>
-    <w:lsdException w:name="Colorful Grid Accent 5" w:uiPriority="73"/>
-    <w:lsdException w:name="Light Shading Accent 6" w:uiPriority="60"/>
-    <w:lsdException w:name="Light List Accent 6" w:uiPriority="61"/>
-    <w:lsdException w:name="Light Grid Accent 6" w:uiPriority="62"/>
-    <w:lsdException w:name="Medium Shading 1 Accent 6" w:uiPriority="63"/>
-    <w:lsdException w:name="Medium Shading 2 Accent 6" w:uiPriority="64"/>
-    <w:lsdException w:name="Medium List 1 Accent 6" w:uiPriority="65"/>
-    <w:lsdException w:name="Medium List 2 Accent 6" w:uiPriority="66"/>
-    <w:lsdException w:name="Medium Grid 1 Accent 6" w:uiPriority="67"/>
-    <w:lsdException w:name="Medium Grid 2 Accent 6" w:uiPriority="68"/>
-    <w:lsdException w:name="Medium Grid 3 Accent 6" w:uiPriority="69"/>
-    <w:lsdException w:name="Dark List Accent 6" w:uiPriority="70"/>
-    <w:lsdException w:name="Colorful Shading Accent 6" w:uiPriority="71"/>
-    <w:lsdException w:name="Colorful List Accent 6" w:uiPriority="72"/>
-    <w:lsdException w:name="Colorful Grid Accent 6" w:uiPriority="73"/>
-    <w:lsdException w:name="Subtle Emphasis" w:uiPriority="19" w:qFormat="1"/>
-    <w:lsdException w:name="Intense Emphasis" w:uiPriority="21" w:qFormat="1"/>
-    <w:lsdException w:name="Subtle Reference" w:uiPriority="31" w:qFormat="1"/>
-    <w:lsdException w:name="Intense Reference" w:uiPriority="32" w:qFormat="1"/>
-    <w:lsdException w:name="Book Title" w:uiPriority="33" w:qFormat="1"/>
-    <w:lsdException w:name="Bibliography" w:semiHidden="1" w:uiPriority="37" w:unhideWhenUsed="1"/>
-    <w:lsdException w:name="TOC Heading" w:semiHidden="1" w:uiPriority="39" w:unhideWhenUsed="1" w:qFormat="1"/>
-    <w:lsdException w:name="Plain Table 1" w:uiPriority="41"/>
-    <w:lsdException w:name="Plain Table 2" w:uiPriority="42"/>
-    <w:lsdException w:name="Plain Table 3" w:uiPriority="43"/>
-    <w:lsdException w:name="Plain Table 4" w:uiPriority="44"/>
-    <w:lsdException w:name="Plain Table 5" w:uiPriority="45"/>
-    <w:lsdException w:name="Grid Table Light" w:uiPriority="40"/>
-    <w:lsdException w:name="Grid Table 1 Light" w:uiPriority="46"/>
-    <w:lsdException w:name="Grid Table 2" w:uiPriority="47"/>
-    <w:lsdException w:name="Grid Table 3" w:uiPriority="48"/>
-    <w:lsdException w:name="Grid Table 4" w:uiPriority="49"/>
-    <w:lsdException w:name="Grid Table 5 Dark" w:uiPriority="50"/>
-    <w:lsdException w:name="Grid Table 6 Colorful" w:uiPriority="51"/>
-    <w:lsdException w:name="Grid Table 7 Colorful" w:uiPriority="52"/>
-    <w:lsdException w:name="Grid Table 1 Light Accent 1" w:uiPriority="46"/>
-    <w:lsdException w:name="Grid Table 2 Accent 1" w:uiPriority="47"/>
-    <w:lsdException w:name="Grid Table 3 Accent 1" w:uiPriority="48"/>
-    <w:lsdException w:name="Grid Table 4 Accent 1" w:uiPriority="49"/>
-    <w:lsdException w:name="Grid Table 5 Dark Accent 1" w:uiPriority="50"/>
-    <w:lsdException w:name="Grid Table 6 Colorful Accent 1" w:uiPriority="51"/>
-    <w:lsdException w:name="Grid Table 7 Colorful Accent 1" w:uiPriority="52"/>
-    <w:lsdException w:name="Grid Table 1 Light Accent 2" w:uiPriority="46"/>
-    <w:lsdException w:name="Grid Table 2 Accent 2" w:uiPriority="47"/>
-    <w:lsdException w:name="Grid Table 3 Accent 2" w:uiPriority="48"/>
-    <w:lsdException w:name="Grid Table 4 Accent 2" w:uiPriority="49"/>
-    <w:lsdException w:name="Grid Table 5 Dark Accent 2" w:uiPriority="50"/>
-    <w:lsdException w:name="Grid Table 6 Colorful Accent 2" w:uiPriority="51"/>
-    <w:lsdException w:name="Grid Table 7 Colorful Accent 2" w:uiPriority="52"/>
-    <w:lsdException w:name="Grid Table 1 Light Accent 3" w:uiPriority="46"/>
-    <w:lsdException w:name="Grid Table 2 Accent 3" w:uiPriority="47"/>
-    <w:lsdException w:name="Grid Table 3 Accent 3" w:uiPriority="48"/>
-    <w:lsdException w:name="Grid Table 4 Accent 3" w:uiPriority="49"/>
-    <w:lsdException w:name="Grid Table 5 Dark Accent 3" w:uiPriority="50"/>
-    <w:lsdException w:name="Grid Table 6 Colorful Accent 3" w:uiPriority="51"/>
-    <w:lsdException w:name="Grid Table 7 Colorful Accent 3" w:uiPriority="52"/>
-    <w:lsdException w:name="Grid Table 1 Light Accent 4" w:uiPriority="46"/>
-    <w:lsdException w:name="Grid Table 2 Accent 4" w:uiPriority="47"/>
-    <w:lsdException w:name="Grid Table 3 Accent 4" w:uiPriority="48"/>
-    <w:lsdException w:name="Grid Table 4 Accent 4" w:uiPriority="49"/>
-    <w:lsdException w:name="Grid Table 5 Dark Accent 4" w:uiPriority="50"/>
-    <w:lsdException w:name="Grid Table 6 Colorful Accent 4" w:uiPriority="51"/>
-    <w:lsdException w:name="Grid Table 7 Colorful Accent 4" w:uiPriority="52"/>
-    <w:lsdException w:name="Grid Table 1 Light Accent 5" w:uiPriority="46"/>
-    <w:lsdException w:name="Grid Table 2 Accent 5" w:uiPriority="47"/>
-    <w:lsdException w:name="Grid Table 3 Accent 5" w:uiPriority="48"/>
-    <w:lsdException w:name="Grid Table 4 Accent 5" w:uiPriority="49"/>
-    <w:lsdException w:name="Grid Table 5 Dark Accent 5" w:uiPriority="50"/>
-    <w:lsdException w:name="Grid Table 6 Colorful Accent 5" w:uiPriority="51"/>
-    <w:lsdException w:name="Grid Table 7 Colorful Accent 5" w:uiPriority="52"/>
-    <w:lsdException w:name="Grid Table 1 Light Accent 6" w:uiPriority="46"/>
-    <w:lsdException w:name="Grid Table 2 Accent 6" w:uiPriority="47"/>
-    <w:lsdException w:name="Grid Table 3 Accent 6" w:uiPriority="48"/>
-    <w:lsdException w:name="Grid Table 4 Accent 6" w:uiPriority="49"/>
-    <w:lsdException w:name="Grid Table 5 Dark Accent 6" w:uiPriority="50"/>
-    <w:lsdException w:name="Grid Table 6 Colorful Accent 6" w:uiPriority="51"/>
-    <w:lsdException w:name="Grid Table 7 Colorful Accent 6" w:uiPriority="52"/>
-    <w:lsdException w:name="List Table 1 Light" w:uiPriority="46"/>
-    <w:lsdException w:name="List Table 2" w:uiPriority="47"/>
-    <w:lsdException w:name="List Table 3" w:uiPriority="48"/>
-    <w:lsdException w:name="List Table 4" w:uiPriority="49"/>
-    <w:lsdException w:name="List Table 5 Dark" w:uiPriority="50"/>
-    <w:lsdException w:name="List Table 6 Colorful" w:uiPriority="51"/>
-    <w:lsdException w:name="List Table 7 Colorful" w:uiPriority="52"/>
-    <w:lsdException w:name="List Table 1 Light Accent 1" w:uiPriority="46"/>
-    <w:lsdException w:name="List Table 2 Accent 1" w:uiPriority="47"/>
-    <w:lsdException w:name="List Table 3 Accent 1" w:uiPriority="48"/>
-    <w:lsdException w:name="List Table 4 Accent 1" w:uiPriority="49"/>
-    <w:lsdException w:name="List Table 5 Dark Accent 1" w:uiPriority="50"/>
-    <w:lsdException w:name="List Table 6 Colorful Accent 1" w:uiPriority="51"/>
-    <w:lsdException w:name="List Table 7 Colorful Accent 1" w:uiPriority="52"/>
-    <w:lsdException w:name="List Table 1 Light Accent 2" w:uiPriority="46"/>
-    <w:lsdException w:name="List Table 2 Accent 2" w:uiPriority="47"/>
-    <w:lsdException w:name="List Table 3 Accent 2" w:uiPriority="48"/>
-    <w:lsdException w:name="List Table 4 Accent 2" w:uiPriority="49"/>
-    <w:lsdException w:name="List Table 5 Dark Accent 2" w:uiPriority="50"/>
-    <w:lsdException w:name="List Table 6 Colorful Accent 2" w:uiPriority="51"/>
-    <w:lsdException w:name="List Table 7 Colorful Accent 2" w:uiPriority="52"/>
-    <w:lsdException w:name="List Table 1 Light Accent 3" w:uiPriority="46"/>
-    <w:lsdException w:name="List Table 2 Accent 3" w:uiPriority="47"/>
-    <w:lsdException w:name="List Table 3 Accent 3" w:uiPriority="48"/>
-    <w:lsdException w:name="List Table 4 Accent 3" w:uiPriority="49"/>
-    <w:lsdException w:name="List Table 5 Dark Accent 3" w:uiPriority="50"/>
-    <w:lsdException w:name="List Table 6 Colorful Accent 3" w:uiPriority="51"/>
-    <w:lsdException w:name="List Table 7 Colorful Accent 3" w:uiPriority="52"/>
-    <w:lsdException w:name="List Table 1 Light Accent 4" w:uiPriority="46"/>
-    <w:lsdException w:name="List Table 2 Accent 4" w:uiPriority="47"/>
-    <w:lsdException w:name="List Table 3 Accent 4" w:uiPriority="48"/>
-    <w:lsdException w:name="List Table 4 Accent 4" w:uiPriority="49"/>
-    <w:lsdException w:name="List Table 5 Dark Accent 4" w:uiPriority="50"/>
-    <w:lsdException w:name="List Table 6 Colorful Accent 4" w:uiPriority="51"/>
-    <w:lsdException w:name="List Table 7 Colorful Accent 4" w:uiPriority="52"/>
-    <w:lsdException w:name="List Table 1 Light Accent 5" w:uiPriority="46"/>
-    <w:lsdException w:name="List Table 2 Accent 5" w:uiPriority="47"/>
-    <w:lsdException w:name="List Table 3 Accent 5" w:uiPriority="48"/>
-    <w:lsdException w:name="List Table 4 Accent 5" w:uiPriority="49"/>
-    <w:lsdException w:name="List Table 5 Dark Accent 5" w:uiPriority="50"/>
-    <w:lsdException w:name="List Table 6 Colorful Accent 5" w:uiPriority="51"/>
-    <w:lsdException w:name="List Table 7 Colorful Accent 5" w:uiPriority="52"/>
-    <w:lsdException w:name="List Table 1 Light Accent 6" w:uiPriority="46"/>
-    <w:lsdException w:name="List Table 2 Accent 6" w:uiPriority="47"/>
-    <w:lsdException w:name="List Table 3 Accent 6" w:uiPriority="48"/>
-    <w:lsdException w:name="List Table 4 Accent 6" w:uiPriority="49"/>
-    <w:lsdException w:name="List Table 5 Dark Accent 6" w:uiPriority="50"/>
-    <w:lsdException w:name="List Table 6 Colorful Accent 6" w:uiPriority="51"/>
-    <w:lsdException w:name="List Table 7 Colorful Accent 6" w:uiPriority="52"/>
+  <w:latentStyles w:defLockedState="0" w:defUIPriority="99" w:defSemiHidden="1" w:defUnhideWhenUsed="1" w:defQFormat="0" w:count="267">
+    <w:lsdException w:name="Normal" w:semiHidden="0" w:uiPriority="0" w:unhideWhenUsed="0" w:qFormat="1"/>
+    <w:lsdException w:name="heading 1" w:semiHidden="0" w:uiPriority="9" w:unhideWhenUsed="0" w:qFormat="1"/>
+    <w:lsdException w:name="heading 2" w:uiPriority="9" w:qFormat="1"/>
+    <w:lsdException w:name="heading 3" w:uiPriority="9" w:qFormat="1"/>
+    <w:lsdException w:name="heading 4" w:uiPriority="9" w:qFormat="1"/>
+    <w:lsdException w:name="heading 5" w:uiPriority="9" w:qFormat="1"/>
+    <w:lsdException w:name="heading 6" w:uiPriority="9" w:qFormat="1"/>
+    <w:lsdException w:name="heading 7" w:uiPriority="9" w:qFormat="1"/>
+    <w:lsdException w:name="heading 8" w:uiPriority="9" w:qFormat="1"/>
+    <w:lsdException w:name="heading 9" w:uiPriority="9" w:qFormat="1"/>
+    <w:lsdException w:name="toc 1" w:uiPriority="39"/>
+    <w:lsdException w:name="toc 2" w:uiPriority="39"/>
+    <w:lsdException w:name="toc 3" w:uiPriority="39"/>
+    <w:lsdException w:name="toc 4" w:uiPriority="39"/>
+    <w:lsdException w:name="toc 5" w:uiPriority="39"/>
+    <w:lsdException w:name="toc 6" w:uiPriority="39"/>
+    <w:lsdException w:name="toc 7" w:uiPriority="39"/>
+    <w:lsdException w:name="toc 8" w:uiPriority="39"/>
+    <w:lsdException w:name="toc 9" w:uiPriority="39"/>
+    <w:lsdException w:name="caption" w:uiPriority="35" w:qFormat="1"/>
+    <w:lsdException w:name="Title" w:semiHidden="0" w:uiPriority="10" w:unhideWhenUsed="0" w:qFormat="1"/>
+    <w:lsdException w:name="Default Paragraph Font" w:uiPriority="1"/>
+    <w:lsdException w:name="Subtitle" w:semiHidden="0" w:uiPriority="11" w:unhideWhenUsed="0" w:qFormat="1"/>
+    <w:lsdException w:name="Strong" w:semiHidden="0" w:uiPriority="22" w:unhideWhenUsed="0" w:qFormat="1"/>
+    <w:lsdException w:name="Emphasis" w:semiHidden="0" w:uiPriority="20" w:unhideWhenUsed="0" w:qFormat="1"/>
+    <w:lsdException w:name="Table Grid" w:semiHidden="0" w:uiPriority="39" w:unhideWhenUsed="0"/>
+    <w:lsdException w:name="Placeholder Text" w:unhideWhenUsed="0"/>
+    <w:lsdException w:name="No Spacing" w:semiHidden="0" w:uiPriority="1" w:unhideWhenUsed="0" w:qFormat="1"/>
+    <w:lsdException w:name="Light Shading" w:semiHidden="0" w:uiPriority="60" w:unhideWhenUsed="0"/>
+    <w:lsdException w:name="Light List" w:semiHidden="0" w:uiPriority="61" w:unhideWhenUsed="0"/>
+    <w:lsdException w:name="Light Grid" w:semiHidden="0" w:uiPriority="62" w:unhideWhenUsed="0"/>
+    <w:lsdException w:name="Medium Shading 1" w:semiHidden="0" w:uiPriority="63" w:unhideWhenUsed="0"/>
+    <w:lsdException w:name="Medium Shading 2" w:semiHidden="0" w:uiPriority="64" w:unhideWhenUsed="0"/>
+    <w:lsdException w:name="Medium List 1" w:semiHidden="0" w:uiPriority="65" w:unhideWhenUsed="0"/>
+    <w:lsdException w:name="Medium List 2" w:semiHidden="0" w:uiPriority="66" w:unhideWhenUsed="0"/>
+    <w:lsdException w:name="Medium Grid 1" w:semiHidden="0" w:uiPriority="67" w:unhideWhenUsed="0"/>
+    <w:lsdException w:name="Medium Grid 2" w:semiHidden="0" w:uiPriority="68" w:unhideWhenUsed="0"/>
+    <w:lsdException w:name="Medium Grid 3" w:semiHidden="0" w:uiPriority="69" w:unhideWhenUsed="0"/>
+    <w:lsdException w:name="Dark List" w:semiHidden="0" w:uiPriority="70" w:unhideWhenUsed="0"/>
+    <w:lsdException w:name="Colorful Shading" w:semiHidden="0" w:uiPriority="71" w:unhideWhenUsed="0"/>
+    <w:lsdException w:name="Colorful List" w:semiHidden="0" w:uiPriority="72" w:unhideWhenUsed="0"/>
+    <w:lsdException w:name="Colorful Grid" w:semiHidden="0" w:uiPriority="73" w:unhideWhenUsed="0"/>
+    <w:lsdException w:name="Light Shading Accent 1" w:semiHidden="0" w:uiPriority="60" w:unhideWhenUsed="0"/>
+    <w:lsdException w:name="Light List Accent 1" w:semiHidden="0" w:uiPriority="61" w:unhideWhenUsed="0"/>
+    <w:lsdException w:name="Light Grid Accent 1" w:semiHidden="0" w:uiPriority="62" w:unhideWhenUsed="0"/>
+    <w:lsdException w:name="Medium Shading 1 Accent 1" w:semiHidden="0" w:uiPriority="63" w:unhideWhenUsed="0"/>
+    <w:lsdException w:name="Medium Shading 2 Accent 1" w:semiHidden="0" w:uiPriority="64" w:unhideWhenUsed="0"/>
+    <w:lsdException w:name="Medium List 1 Accent 1" w:semiHidden="0" w:uiPriority="65" w:unhideWhenUsed="0"/>
+    <w:lsdException w:name="Revision" w:unhideWhenUsed="0"/>
+    <w:lsdException w:name="List Paragraph" w:semiHidden="0" w:uiPriority="34" w:unhideWhenUsed="0" w:qFormat="1"/>
+    <w:lsdException w:name="Quote" w:semiHidden="0" w:uiPriority="29" w:unhideWhenUsed="0" w:qFormat="1"/>
+    <w:lsdException w:name="Intense Quote" w:semiHidden="0" w:uiPriority="30" w:unhideWhenUsed="0" w:qFormat="1"/>
+    <w:lsdException w:name="Medium List 2 Accent 1" w:semiHidden="0" w:uiPriority="66" w:unhideWhenUsed="0"/>
+    <w:lsdException w:name="Medium Grid 1 Accent 1" w:semiHidden="0" w:uiPriority="67" w:unhideWhenUsed="0"/>
+    <w:lsdException w:name="Medium Grid 2 Accent 1" w:semiHidden="0" w:uiPriority="68" w:unhideWhenUsed="0"/>
+    <w:lsdException w:name="Medium Grid 3 Accent 1" w:semiHidden="0" w:uiPriority="69" w:unhideWhenUsed="0"/>
+    <w:lsdException w:name="Dark List Accent 1" w:semiHidden="0" w:uiPriority="70" w:unhideWhenUsed="0"/>
+    <w:lsdException w:name="Colorful Shading Accent 1" w:semiHidden="0" w:uiPriority="71" w:unhideWhenUsed="0"/>
+    <w:lsdException w:name="Colorful List Accent 1" w:semiHidden="0" w:uiPriority="72" w:unhideWhenUsed="0"/>
+    <w:lsdException w:name="Colorful Grid Accent 1" w:semiHidden="0" w:uiPriority="73" w:unhideWhenUsed="0"/>
+    <w:lsdException w:name="Light Shading Accent 2" w:semiHidden="0" w:uiPriority="60" w:unhideWhenUsed="0"/>
+    <w:lsdException w:name="Light List Accent 2" w:semiHidden="0" w:uiPriority="61" w:unhideWhenUsed="0"/>
+    <w:lsdException w:name="Light Grid Accent 2" w:semiHidden="0" w:uiPriority="62" w:unhideWhenUsed="0"/>
+    <w:lsdException w:name="Medium Shading 1 Accent 2" w:semiHidden="0" w:uiPriority="63" w:unhideWhenUsed="0"/>
+    <w:lsdException w:name="Medium Shading 2 Accent 2" w:semiHidden="0" w:uiPriority="64" w:unhideWhenUsed="0"/>
+    <w:lsdException w:name="Medium List 1 Accent 2" w:semiHidden="0" w:uiPriority="65" w:unhideWhenUsed="0"/>
+    <w:lsdException w:name="Medium List 2 Accent 2" w:semiHidden="0" w:uiPriority="66" w:unhideWhenUsed="0"/>
+    <w:lsdException w:name="Medium Grid 1 Accent 2" w:semiHidden="0" w:uiPriority="67" w:unhideWhenUsed="0"/>
+    <w:lsdException w:name="Medium Grid 2 Accent 2" w:semiHidden="0" w:uiPriority="68" w:unhideWhenUsed="0"/>
+    <w:lsdException w:name="Medium Grid 3 Accent 2" w:semiHidden="0" w:uiPriority="69" w:unhideWhenUsed="0"/>
+    <w:lsdException w:name="Dark List Accent 2" w:semiHidden="0" w:uiPriority="70" w:unhideWhenUsed="0"/>
+    <w:lsdException w:name="Colorful Shading Accent 2" w:semiHidden="0" w:uiPriority="71" w:unhideWhenUsed="0"/>
+    <w:lsdException w:name="Colorful List Accent 2" w:semiHidden="0" w:uiPriority="72" w:unhideWhenUsed="0"/>
+    <w:lsdException w:name="Colorful Grid Accent 2" w:semiHidden="0" w:uiPriority="73" w:unhideWhenUsed="0"/>
+    <w:lsdException w:name="Light Shading Accent 3" w:semiHidden="0" w:uiPriority="60" w:unhideWhenUsed="0"/>
+    <w:lsdException w:name="Light List Accent 3" w:semiHidden="0" w:uiPriority="61" w:unhideWhenUsed="0"/>
+    <w:lsdException w:name="Light Grid Accent 3" w:semiHidden="0" w:uiPriority="62" w:unhideWhenUsed="0"/>
+    <w:lsdException w:name="Medium Shading 1 Accent 3" w:semiHidden="0" w:uiPriority="63" w:unhideWhenUsed="0"/>
+    <w:lsdException w:name="Medium Shading 2 Accent 3" w:semiHidden="0" w:uiPriority="64" w:unhideWhenUsed="0"/>
+    <w:lsdException w:name="Medium List 1 Accent 3" w:semiHidden="0" w:uiPriority="65" w:unhideWhenUsed="0"/>
+    <w:lsdException w:name="Medium List 2 Accent 3" w:semiHidden="0" w:uiPriority="66" w:unhideWhenUsed="0"/>
+    <w:lsdException w:name="Medium Grid 1 Accent 3" w:semiHidden="0" w:uiPriority="67" w:unhideWhenUsed="0"/>
+    <w:lsdException w:name="Medium Grid 2 Accent 3" w:semiHidden="0" w:uiPriority="68" w:unhideWhenUsed="0"/>
+    <w:lsdException w:name="Medium Grid 3 Accent 3" w:semiHidden="0" w:uiPriority="69" w:unhideWhenUsed="0"/>
+    <w:lsdException w:name="Dark List Accent 3" w:semiHidden="0" w:uiPriority="70" w:unhideWhenUsed="0"/>
+    <w:lsdException w:name="Colorful Shading Accent 3" w:semiHidden="0" w:uiPriority="71" w:unhideWhenUsed="0"/>
+    <w:lsdException w:name="Colorful List Accent 3" w:semiHidden="0" w:uiPriority="72" w:unhideWhenUsed="0"/>
+    <w:lsdException w:name="Colorful Grid Accent 3" w:semiHidden="0" w:uiPriority="73" w:unhideWhenUsed="0"/>
+    <w:lsdException w:name="Light Shading Accent 4" w:semiHidden="0" w:uiPriority="60" w:unhideWhenUsed="0"/>
+    <w:lsdException w:name="Light List Accent 4" w:semiHidden="0" w:uiPriority="61" w:unhideWhenUsed="0"/>
+    <w:lsdException w:name="Light Grid Accent 4" w:semiHidden="0" w:uiPriority="62" w:unhideWhenUsed="0"/>
+    <w:lsdException w:name="Medium Shading 1 Accent 4" w:semiHidden="0" w:uiPriority="63" w:unhideWhenUsed="0"/>
+    <w:lsdException w:name="Medium Shading 2 Accent 4" w:semiHidden="0" w:uiPriority="64" w:unhideWhenUsed="0"/>
+    <w:lsdException w:name="Medium List 1 Accent 4" w:semiHidden="0" w:uiPriority="65" w:unhideWhenUsed="0"/>
+    <w:lsdException w:name="Medium List 2 Accent 4" w:semiHidden="0" w:uiPriority="66" w:unhideWhenUsed="0"/>
+    <w:lsdException w:name="Medium Grid 1 Accent 4" w:semiHidden="0" w:uiPriority="67" w:unhideWhenUsed="0"/>
+    <w:lsdException w:name="Medium Grid 2 Accent 4" w:semiHidden="0" w:uiPriority="68" w:unhideWhenUsed="0"/>
+    <w:lsdException w:name="Medium Grid 3 Accent 4" w:semiHidden="0" w:uiPriority="69" w:unhideWhenUsed="0"/>
+    <w:lsdException w:name="Dark List Accent 4" w:semiHidden="0" w:uiPriority="70" w:unhideWhenUsed="0"/>
+    <w:lsdException w:name="Colorful Shading Accent 4" w:semiHidden="0" w:uiPriority="71" w:unhideWhenUsed="0"/>
+    <w:lsdException w:name="Colorful List Accent 4" w:semiHidden="0" w:uiPriority="72" w:unhideWhenUsed="0"/>
+    <w:lsdException w:name="Colorful Grid Accent 4" w:semiHidden="0" w:uiPriority="73" w:unhideWhenUsed="0"/>
+    <w:lsdException w:name="Light Shading Accent 5" w:semiHidden="0" w:uiPriority="60" w:unhideWhenUsed="0"/>
+    <w:lsdException w:name="Light List Accent 5" w:semiHidden="0" w:uiPriority="61" w:unhideWhenUsed="0"/>
+    <w:lsdException w:name="Light Grid Accent 5" w:semiHidden="0" w:uiPriority="62" w:unhideWhenUsed="0"/>
+    <w:lsdException w:name="Medium Shading 1 Accent 5" w:semiHidden="0" w:uiPriority="63" w:unhideWhenUsed="0"/>
+    <w:lsdException w:name="Medium Shading 2 Accent 5" w:semiHidden="0" w:uiPriority="64" w:unhideWhenUsed="0"/>
+    <w:lsdException w:name="Medium List 1 Accent 5" w:semiHidden="0" w:uiPriority="65" w:unhideWhenUsed="0"/>
+    <w:lsdException w:name="Medium List 2 Accent 5" w:semiHidden="0" w:uiPriority="66" w:unhideWhenUsed="0"/>
+    <w:lsdException w:name="Medium Grid 1 Accent 5" w:semiHidden="0" w:uiPriority="67" w:unhideWhenUsed="0"/>
+    <w:lsdException w:name="Medium Grid 2 Accent 5" w:semiHidden="0" w:uiPriority="68" w:unhideWhenUsed="0"/>
+    <w:lsdException w:name="Medium Grid 3 Accent 5" w:semiHidden="0" w:uiPriority="69" w:unhideWhenUsed="0"/>
+    <w:lsdException w:name="Dark List Accent 5" w:semiHidden="0" w:uiPriority="70" w:unhideWhenUsed="0"/>
+    <w:lsdException w:name="Colorful Shading Accent 5" w:semiHidden="0" w:uiPriority="71" w:unhideWhenUsed="0"/>
+    <w:lsdException w:name="Colorful List Accent 5" w:semiHidden="0" w:uiPriority="72" w:unhideWhenUsed="0"/>
+    <w:lsdException w:name="Colorful Grid Accent 5" w:semiHidden="0" w:uiPriority="73" w:unhideWhenUsed="0"/>
+    <w:lsdException w:name="Light Shading Accent 6" w:semiHidden="0" w:uiPriority="60" w:unhideWhenUsed="0"/>
+    <w:lsdException w:name="Light List Accent 6" w:semiHidden="0" w:uiPriority="61" w:unhideWhenUsed="0"/>
+    <w:lsdException w:name="Light Grid Accent 6" w:semiHidden="0" w:uiPriority="62" w:unhideWhenUsed="0"/>
+    <w:lsdException w:name="Medium Shading 1 Accent 6" w:semiHidden="0" w:uiPriority="63" w:unhideWhenUsed="0"/>
+    <w:lsdException w:name="Medium Shading 2 Accent 6" w:semiHidden="0" w:uiPriority="64" w:unhideWhenUsed="0"/>
+    <w:lsdException w:name="Medium List 1 Accent 6" w:semiHidden="0" w:uiPriority="65" w:unhideWhenUsed="0"/>
+    <w:lsdException w:name="Medium List 2 Accent 6" w:semiHidden="0" w:uiPriority="66" w:unhideWhenUsed="0"/>
+    <w:lsdException w:name="Medium Grid 1 Accent 6" w:semiHidden="0" w:uiPriority="67" w:unhideWhenUsed="0"/>
+    <w:lsdException w:name="Medium Grid 2 Accent 6" w:semiHidden="0" w:uiPriority="68" w:unhideWhenUsed="0"/>
+    <w:lsdException w:name="Medium Grid 3 Accent 6" w:semiHidden="0" w:uiPriority="69" w:unhideWhenUsed="0"/>
+    <w:lsdException w:name="Dark List Accent 6" w:semiHidden="0" w:uiPriority="70" w:unhideWhenUsed="0"/>
+    <w:lsdException w:name="Colorful Shading Accent 6" w:semiHidden="0" w:uiPriority="71" w:unhideWhenUsed="0"/>
+    <w:lsdException w:name="Colorful List Accent 6" w:semiHidden="0" w:uiPriority="72" w:unhideWhenUsed="0"/>
+    <w:lsdException w:name="Colorful Grid Accent 6" w:semiHidden="0" w:uiPriority="73" w:unhideWhenUsed="0"/>
+    <w:lsdException w:name="Subtle Emphasis" w:semiHidden="0" w:uiPriority="19" w:unhideWhenUsed="0" w:qFormat="1"/>
+    <w:lsdException w:name="Intense Emphasis" w:semiHidden="0" w:uiPriority="21" w:unhideWhenUsed="0" w:qFormat="1"/>
+    <w:lsdException w:name="Subtle Reference" w:semiHidden="0" w:uiPriority="31" w:unhideWhenUsed="0" w:qFormat="1"/>
+    <w:lsdException w:name="Intense Reference" w:semiHidden="0" w:uiPriority="32" w:unhideWhenUsed="0" w:qFormat="1"/>
+    <w:lsdException w:name="Book Title" w:semiHidden="0" w:uiPriority="33" w:unhideWhenUsed="0" w:qFormat="1"/>
+    <w:lsdException w:name="Bibliography" w:uiPriority="37"/>
+    <w:lsdException w:name="TOC Heading" w:uiPriority="39" w:qFormat="1"/>
   </w:latentStyles>
   <w:style w:type="paragraph" w:default="1" w:styleId="Normal">
     <w:name w:val="Normal"/>
     <w:qFormat/>
+    <w:rsid w:val="00564AA3"/>
   </w:style>
   <w:style w:type="character" w:default="1" w:styleId="DefaultParagraphFont">
     <w:name w:val="Default Paragraph Font"/>
@@ -42310,6 +42383,7 @@
     <w:uiPriority w:val="99"/>
     <w:semiHidden/>
     <w:unhideWhenUsed/>
+    <w:qFormat/>
     <w:tblPr>
       <w:tblInd w:w="0" w:type="dxa"/>
       <w:tblCellMar>
@@ -42672,7 +42746,7 @@
     </a:clrScheme>
     <a:fontScheme name="Office">
       <a:majorFont>
-        <a:latin typeface="Calibri Light" panose="020F0302020204030204"/>
+        <a:latin typeface="Calibri Light"/>
         <a:ea typeface=""/>
         <a:cs typeface=""/>
         <a:font script="Jpan" typeface="游ゴシック Light"/>
@@ -42724,7 +42798,7 @@
         <a:font script="Tfng" typeface="Ebrima"/>
       </a:majorFont>
       <a:minorFont>
-        <a:latin typeface="Calibri" panose="020F0502020204030204"/>
+        <a:latin typeface="Calibri"/>
         <a:ea typeface=""/>
         <a:cs typeface=""/>
         <a:font script="Jpan" typeface="游明朝"/>
@@ -42918,7 +42992,7 @@
   <a:extraClrSchemeLst/>
   <a:extLst>
     <a:ext uri="{05A4C25C-085E-4340-85A3-A5531E510DB2}">
-      <thm15:themeFamily xmlns:thm15="http://schemas.microsoft.com/office/thememl/2012/main" name="Office Theme" id="{62F939B6-93AF-4DB8-9C6B-D6C7DFDC589F}" vid="{4A3C46E8-61CC-4603-A589-7422A47A8E4A}"/>
+      <thm15:themeFamily xmlns:thm15="http://schemas.microsoft.com/office/thememl/2012/main" xmlns="" name="Office Theme" id="{62F939B6-93AF-4DB8-9C6B-D6C7DFDC589F}" vid="{4A3C46E8-61CC-4603-A589-7422A47A8E4A}"/>
     </a:ext>
   </a:extLst>
 </a:theme>

--- a/CLASS A.docx
+++ b/CLASS A.docx
@@ -2564,6 +2564,15 @@
                 <w:szCs w:val="28"/>
               </w:rPr>
             </w:pPr>
+            <w:r>
+              <w:rPr>
+                <w:rFonts w:ascii="Tahoma" w:eastAsia="Times New Roman" w:hAnsi="Tahoma" w:cs="Tahoma"/>
+                <w:color w:val="000000"/>
+                <w:sz w:val="28"/>
+                <w:szCs w:val="28"/>
+              </w:rPr>
+              <w:t>0</w:t>
+            </w:r>
           </w:p>
         </w:tc>
         <w:tc>
@@ -2625,6 +2634,15 @@
                 <w:szCs w:val="28"/>
               </w:rPr>
             </w:pPr>
+            <w:r>
+              <w:rPr>
+                <w:rFonts w:ascii="Tahoma" w:eastAsia="Times New Roman" w:hAnsi="Tahoma" w:cs="Tahoma"/>
+                <w:color w:val="000000"/>
+                <w:sz w:val="28"/>
+                <w:szCs w:val="28"/>
+              </w:rPr>
+              <w:t>0</w:t>
+            </w:r>
           </w:p>
         </w:tc>
         <w:tc>
@@ -3333,6 +3351,15 @@
                 <w:szCs w:val="28"/>
               </w:rPr>
             </w:pPr>
+            <w:r>
+              <w:rPr>
+                <w:rFonts w:ascii="Tahoma" w:eastAsia="Times New Roman" w:hAnsi="Tahoma" w:cs="Tahoma"/>
+                <w:color w:val="000000"/>
+                <w:sz w:val="28"/>
+                <w:szCs w:val="28"/>
+              </w:rPr>
+              <w:t>0</w:t>
+            </w:r>
           </w:p>
         </w:tc>
         <w:tc>
@@ -9620,6 +9647,15 @@
                 <w:szCs w:val="28"/>
               </w:rPr>
             </w:pPr>
+            <w:r>
+              <w:rPr>
+                <w:rFonts w:ascii="Tahoma" w:eastAsia="Times New Roman" w:hAnsi="Tahoma" w:cs="Tahoma"/>
+                <w:color w:val="000000"/>
+                <w:sz w:val="28"/>
+                <w:szCs w:val="28"/>
+              </w:rPr>
+              <w:t>0</w:t>
+            </w:r>
           </w:p>
         </w:tc>
         <w:tc>
@@ -19842,6 +19878,15 @@
                 <w:szCs w:val="28"/>
               </w:rPr>
             </w:pPr>
+            <w:r>
+              <w:rPr>
+                <w:rFonts w:ascii="Tahoma" w:eastAsia="Times New Roman" w:hAnsi="Tahoma" w:cs="Tahoma"/>
+                <w:color w:val="000000"/>
+                <w:sz w:val="28"/>
+                <w:szCs w:val="28"/>
+              </w:rPr>
+              <w:t>0</w:t>
+            </w:r>
           </w:p>
         </w:tc>
         <w:tc>
@@ -25342,6 +25387,15 @@
                 <w:szCs w:val="28"/>
               </w:rPr>
             </w:pPr>
+            <w:r>
+              <w:rPr>
+                <w:rFonts w:ascii="Tahoma" w:eastAsia="Times New Roman" w:hAnsi="Tahoma" w:cs="Tahoma"/>
+                <w:color w:val="000000"/>
+                <w:sz w:val="28"/>
+                <w:szCs w:val="28"/>
+              </w:rPr>
+              <w:t>0</w:t>
+            </w:r>
           </w:p>
         </w:tc>
         <w:tc>
@@ -26120,6 +26174,15 @@
                 <w:szCs w:val="28"/>
               </w:rPr>
             </w:pPr>
+            <w:r>
+              <w:rPr>
+                <w:rFonts w:ascii="Tahoma" w:eastAsia="Times New Roman" w:hAnsi="Tahoma" w:cs="Tahoma"/>
+                <w:color w:val="000000"/>
+                <w:sz w:val="28"/>
+                <w:szCs w:val="28"/>
+              </w:rPr>
+              <w:t>0</w:t>
+            </w:r>
           </w:p>
         </w:tc>
         <w:tc>
@@ -26898,6 +26961,15 @@
                 <w:szCs w:val="28"/>
               </w:rPr>
             </w:pPr>
+            <w:r>
+              <w:rPr>
+                <w:rFonts w:ascii="Tahoma" w:eastAsia="Times New Roman" w:hAnsi="Tahoma" w:cs="Tahoma"/>
+                <w:color w:val="000000"/>
+                <w:sz w:val="28"/>
+                <w:szCs w:val="28"/>
+              </w:rPr>
+              <w:t>0</w:t>
+            </w:r>
           </w:p>
         </w:tc>
         <w:tc>
@@ -27676,6 +27748,15 @@
                 <w:szCs w:val="28"/>
               </w:rPr>
             </w:pPr>
+            <w:r>
+              <w:rPr>
+                <w:rFonts w:ascii="Tahoma" w:eastAsia="Times New Roman" w:hAnsi="Tahoma" w:cs="Tahoma"/>
+                <w:color w:val="000000"/>
+                <w:sz w:val="28"/>
+                <w:szCs w:val="28"/>
+              </w:rPr>
+              <w:t>0</w:t>
+            </w:r>
           </w:p>
         </w:tc>
         <w:tc>
@@ -30815,6 +30896,15 @@
                 <w:szCs w:val="28"/>
               </w:rPr>
             </w:pPr>
+            <w:r>
+              <w:rPr>
+                <w:rFonts w:ascii="Tahoma" w:eastAsia="Times New Roman" w:hAnsi="Tahoma" w:cs="Tahoma"/>
+                <w:color w:val="000000"/>
+                <w:sz w:val="28"/>
+                <w:szCs w:val="28"/>
+              </w:rPr>
+              <w:t>0</w:t>
+            </w:r>
           </w:p>
         </w:tc>
         <w:tc>
@@ -33954,6 +34044,15 @@
                 <w:szCs w:val="28"/>
               </w:rPr>
             </w:pPr>
+            <w:r>
+              <w:rPr>
+                <w:rFonts w:ascii="Tahoma" w:eastAsia="Times New Roman" w:hAnsi="Tahoma" w:cs="Tahoma"/>
+                <w:color w:val="000000"/>
+                <w:sz w:val="28"/>
+                <w:szCs w:val="28"/>
+              </w:rPr>
+              <w:t>0</w:t>
+            </w:r>
           </w:p>
         </w:tc>
         <w:tc>
@@ -34732,6 +34831,15 @@
                 <w:szCs w:val="28"/>
               </w:rPr>
             </w:pPr>
+            <w:r>
+              <w:rPr>
+                <w:rFonts w:ascii="Tahoma" w:eastAsia="Times New Roman" w:hAnsi="Tahoma" w:cs="Tahoma"/>
+                <w:color w:val="000000"/>
+                <w:sz w:val="28"/>
+                <w:szCs w:val="28"/>
+              </w:rPr>
+              <w:t>0</w:t>
+            </w:r>
           </w:p>
         </w:tc>
         <w:tc>
@@ -36297,6 +36405,15 @@
                 <w:szCs w:val="28"/>
               </w:rPr>
             </w:pPr>
+            <w:r>
+              <w:rPr>
+                <w:rFonts w:ascii="Tahoma" w:eastAsia="Times New Roman" w:hAnsi="Tahoma" w:cs="Tahoma"/>
+                <w:color w:val="000000"/>
+                <w:sz w:val="28"/>
+                <w:szCs w:val="28"/>
+              </w:rPr>
+              <w:t>0</w:t>
+            </w:r>
           </w:p>
         </w:tc>
         <w:tc>
@@ -37075,6 +37192,15 @@
                 <w:szCs w:val="28"/>
               </w:rPr>
             </w:pPr>
+            <w:r>
+              <w:rPr>
+                <w:rFonts w:ascii="Tahoma" w:eastAsia="Times New Roman" w:hAnsi="Tahoma" w:cs="Tahoma"/>
+                <w:color w:val="000000"/>
+                <w:sz w:val="28"/>
+                <w:szCs w:val="28"/>
+              </w:rPr>
+              <w:t>0</w:t>
+            </w:r>
           </w:p>
         </w:tc>
         <w:tc>
@@ -37853,6 +37979,15 @@
                 <w:szCs w:val="28"/>
               </w:rPr>
             </w:pPr>
+            <w:r>
+              <w:rPr>
+                <w:rFonts w:ascii="Tahoma" w:eastAsia="Times New Roman" w:hAnsi="Tahoma" w:cs="Tahoma"/>
+                <w:color w:val="000000"/>
+                <w:sz w:val="28"/>
+                <w:szCs w:val="28"/>
+              </w:rPr>
+              <w:t>0</w:t>
+            </w:r>
           </w:p>
         </w:tc>
         <w:tc>
@@ -40207,6 +40342,15 @@
                 <w:szCs w:val="28"/>
               </w:rPr>
             </w:pPr>
+            <w:r>
+              <w:rPr>
+                <w:rFonts w:ascii="Tahoma" w:eastAsia="Times New Roman" w:hAnsi="Tahoma" w:cs="Tahoma"/>
+                <w:color w:val="000000"/>
+                <w:sz w:val="28"/>
+                <w:szCs w:val="28"/>
+              </w:rPr>
+              <w:t>0</w:t>
+            </w:r>
           </w:p>
         </w:tc>
         <w:tc>
@@ -40985,6 +41129,15 @@
                 <w:szCs w:val="28"/>
               </w:rPr>
             </w:pPr>
+            <w:r>
+              <w:rPr>
+                <w:rFonts w:ascii="Tahoma" w:eastAsia="Times New Roman" w:hAnsi="Tahoma" w:cs="Tahoma"/>
+                <w:color w:val="000000"/>
+                <w:sz w:val="28"/>
+                <w:szCs w:val="28"/>
+              </w:rPr>
+              <w:t>0</w:t>
+            </w:r>
           </w:p>
         </w:tc>
         <w:tc>
@@ -42992,7 +43145,7 @@
   <a:extraClrSchemeLst/>
   <a:extLst>
     <a:ext uri="{05A4C25C-085E-4340-85A3-A5531E510DB2}">
-      <thm15:themeFamily xmlns:thm15="http://schemas.microsoft.com/office/thememl/2012/main" xmlns="" name="Office Theme" id="{62F939B6-93AF-4DB8-9C6B-D6C7DFDC589F}" vid="{4A3C46E8-61CC-4603-A589-7422A47A8E4A}"/>
+      <thm15:themeFamily xmlns="" xmlns:thm15="http://schemas.microsoft.com/office/thememl/2012/main" name="Office Theme" id="{62F939B6-93AF-4DB8-9C6B-D6C7DFDC589F}" vid="{4A3C46E8-61CC-4603-A589-7422A47A8E4A}"/>
     </a:ext>
   </a:extLst>
 </a:theme>
